--- a/doc/irb/compsamp/0-cover_letter.docx
+++ b/doc/irb/compsamp/0-cover_letter.docx
@@ -104,7 +104,21 @@
         <w:rPr>
           <w:rFonts w:ascii="Times New Roman" w:hAnsi="Times New Roman" w:cs="Times New Roman"/>
         </w:rPr>
-        <w:t>The co-researcher on this project is Ralph Hertwig.</w:t>
+        <w:t xml:space="preserve">The co-researcher on this project is Ralph </w:t>
+      </w:r>
+      <w:proofErr w:type="spellStart"/>
+      <w:r>
+        <w:rPr>
+          <w:rFonts w:ascii="Times New Roman" w:hAnsi="Times New Roman" w:cs="Times New Roman"/>
+        </w:rPr>
+        <w:t>Hertwig</w:t>
+      </w:r>
+      <w:proofErr w:type="spellEnd"/>
+      <w:r>
+        <w:rPr>
+          <w:rFonts w:ascii="Times New Roman" w:hAnsi="Times New Roman" w:cs="Times New Roman"/>
+        </w:rPr>
+        <w:t>.</w:t>
       </w:r>
     </w:p>
     <w:p>
@@ -171,10 +185,22 @@
         <w:rPr>
           <w:rFonts w:ascii="Times New Roman" w:hAnsi="Times New Roman" w:cs="Times New Roman"/>
         </w:rPr>
-        <w:t>1 October, 2014</w:t>
+        <w:t xml:space="preserve">1 </w:t>
+      </w:r>
+      <w:r>
+        <w:rPr>
+          <w:rFonts w:ascii="Times New Roman" w:hAnsi="Times New Roman" w:cs="Times New Roman"/>
+        </w:rPr>
+        <w:t>December</w:t>
       </w:r>
       <w:bookmarkStart w:id="0" w:name="_GoBack"/>
       <w:bookmarkEnd w:id="0"/>
+      <w:r>
+        <w:rPr>
+          <w:rFonts w:ascii="Times New Roman" w:hAnsi="Times New Roman" w:cs="Times New Roman"/>
+        </w:rPr>
+        <w:t>, 2014</w:t>
+      </w:r>
     </w:p>
     <w:p>
       <w:pPr>
@@ -227,8 +253,128 @@
         <w:rPr>
           <w:rFonts w:ascii="Times New Roman" w:hAnsi="Times New Roman" w:cs="Times New Roman"/>
         </w:rPr>
-        <w:t>1 - Ethikkommission des MPI für Bildungsforschung Fragebogen zur Durchführung von Untersuchungen mit Personen</w:t>
-      </w:r>
+        <w:t xml:space="preserve">1 - </w:t>
+      </w:r>
+      <w:proofErr w:type="spellStart"/>
+      <w:r>
+        <w:rPr>
+          <w:rFonts w:ascii="Times New Roman" w:hAnsi="Times New Roman" w:cs="Times New Roman"/>
+        </w:rPr>
+        <w:t>Ethikkommission</w:t>
+      </w:r>
+      <w:proofErr w:type="spellEnd"/>
+      <w:r>
+        <w:rPr>
+          <w:rFonts w:ascii="Times New Roman" w:hAnsi="Times New Roman" w:cs="Times New Roman"/>
+        </w:rPr>
+        <w:t xml:space="preserve"> des MPI </w:t>
+      </w:r>
+      <w:proofErr w:type="spellStart"/>
+      <w:r>
+        <w:rPr>
+          <w:rFonts w:ascii="Times New Roman" w:hAnsi="Times New Roman" w:cs="Times New Roman"/>
+        </w:rPr>
+        <w:t>für</w:t>
+      </w:r>
+      <w:proofErr w:type="spellEnd"/>
+      <w:r>
+        <w:rPr>
+          <w:rFonts w:ascii="Times New Roman" w:hAnsi="Times New Roman" w:cs="Times New Roman"/>
+        </w:rPr>
+        <w:t xml:space="preserve"> </w:t>
+      </w:r>
+      <w:proofErr w:type="spellStart"/>
+      <w:r>
+        <w:rPr>
+          <w:rFonts w:ascii="Times New Roman" w:hAnsi="Times New Roman" w:cs="Times New Roman"/>
+        </w:rPr>
+        <w:t>Bildungsforschung</w:t>
+      </w:r>
+      <w:proofErr w:type="spellEnd"/>
+      <w:r>
+        <w:rPr>
+          <w:rFonts w:ascii="Times New Roman" w:hAnsi="Times New Roman" w:cs="Times New Roman"/>
+        </w:rPr>
+        <w:t xml:space="preserve"> </w:t>
+      </w:r>
+      <w:proofErr w:type="spellStart"/>
+      <w:r>
+        <w:rPr>
+          <w:rFonts w:ascii="Times New Roman" w:hAnsi="Times New Roman" w:cs="Times New Roman"/>
+        </w:rPr>
+        <w:t>Fragebogen</w:t>
+      </w:r>
+      <w:proofErr w:type="spellEnd"/>
+      <w:r>
+        <w:rPr>
+          <w:rFonts w:ascii="Times New Roman" w:hAnsi="Times New Roman" w:cs="Times New Roman"/>
+        </w:rPr>
+        <w:t xml:space="preserve"> </w:t>
+      </w:r>
+      <w:proofErr w:type="spellStart"/>
+      <w:r>
+        <w:rPr>
+          <w:rFonts w:ascii="Times New Roman" w:hAnsi="Times New Roman" w:cs="Times New Roman"/>
+        </w:rPr>
+        <w:t>zur</w:t>
+      </w:r>
+      <w:proofErr w:type="spellEnd"/>
+      <w:r>
+        <w:rPr>
+          <w:rFonts w:ascii="Times New Roman" w:hAnsi="Times New Roman" w:cs="Times New Roman"/>
+        </w:rPr>
+        <w:t xml:space="preserve"> </w:t>
+      </w:r>
+      <w:proofErr w:type="spellStart"/>
+      <w:r>
+        <w:rPr>
+          <w:rFonts w:ascii="Times New Roman" w:hAnsi="Times New Roman" w:cs="Times New Roman"/>
+        </w:rPr>
+        <w:t>Durchführung</w:t>
+      </w:r>
+      <w:proofErr w:type="spellEnd"/>
+      <w:r>
+        <w:rPr>
+          <w:rFonts w:ascii="Times New Roman" w:hAnsi="Times New Roman" w:cs="Times New Roman"/>
+        </w:rPr>
+        <w:t xml:space="preserve"> von </w:t>
+      </w:r>
+      <w:proofErr w:type="spellStart"/>
+      <w:r>
+        <w:rPr>
+          <w:rFonts w:ascii="Times New Roman" w:hAnsi="Times New Roman" w:cs="Times New Roman"/>
+        </w:rPr>
+        <w:t>Untersuchungen</w:t>
+      </w:r>
+      <w:proofErr w:type="spellEnd"/>
+      <w:r>
+        <w:rPr>
+          <w:rFonts w:ascii="Times New Roman" w:hAnsi="Times New Roman" w:cs="Times New Roman"/>
+        </w:rPr>
+        <w:t xml:space="preserve"> </w:t>
+      </w:r>
+      <w:proofErr w:type="spellStart"/>
+      <w:r>
+        <w:rPr>
+          <w:rFonts w:ascii="Times New Roman" w:hAnsi="Times New Roman" w:cs="Times New Roman"/>
+        </w:rPr>
+        <w:t>mit</w:t>
+      </w:r>
+      <w:proofErr w:type="spellEnd"/>
+      <w:r>
+        <w:rPr>
+          <w:rFonts w:ascii="Times New Roman" w:hAnsi="Times New Roman" w:cs="Times New Roman"/>
+        </w:rPr>
+        <w:t xml:space="preserve"> </w:t>
+      </w:r>
+      <w:proofErr w:type="spellStart"/>
+      <w:r>
+        <w:rPr>
+          <w:rFonts w:ascii="Times New Roman" w:hAnsi="Times New Roman" w:cs="Times New Roman"/>
+        </w:rPr>
+        <w:t>Personen</w:t>
+      </w:r>
+      <w:proofErr w:type="spellEnd"/>
     </w:p>
     <w:p>
       <w:pPr>
